--- a/SRSSoftwareEngProject.docx
+++ b/SRSSoftwareEngProject.docx
@@ -2705,7 +2705,7 @@
                 <w:sz w:val="28"/>
                 <w:szCs w:val="28"/>
               </w:rPr>
-              <w:t>6</w:t>
+              <w:t>7</w:t>
             </w:r>
             <w:r>
               <w:rPr>
@@ -3165,7 +3165,7 @@
                 <w:sz w:val="28"/>
                 <w:szCs w:val="28"/>
               </w:rPr>
-              <w:t>8</w:t>
+              <w:t>9</w:t>
             </w:r>
             <w:r>
               <w:rPr>
@@ -3490,7 +3490,7 @@
                 <w:sz w:val="28"/>
                 <w:szCs w:val="28"/>
               </w:rPr>
-              <w:t>9</w:t>
+              <w:t>10</w:t>
             </w:r>
             <w:r>
               <w:rPr>
@@ -5830,43 +5830,175 @@
           <w:sz w:val="28"/>
           <w:szCs w:val="28"/>
         </w:rPr>
-        <w:t xml:space="preserve">24x7 Online Chat support and </w:t>
-      </w:r>
-      <w:r>
-        <w:rPr>
-          <w:rFonts w:ascii="Times New Roman" w:hAnsi="Times New Roman" w:cs="Times New Roman"/>
-          <w:color w:val="000000" w:themeColor="text1"/>
-          <w:sz w:val="28"/>
-          <w:szCs w:val="28"/>
-        </w:rPr>
-        <w:t>Toll-Free</w:t>
-      </w:r>
-      <w:r>
-        <w:rPr>
-          <w:rFonts w:ascii="Times New Roman" w:hAnsi="Times New Roman" w:cs="Times New Roman"/>
-          <w:color w:val="000000" w:themeColor="text1"/>
-          <w:sz w:val="28"/>
-          <w:szCs w:val="28"/>
-        </w:rPr>
-        <w:t xml:space="preserve"> phone support will be provided to the user of this application through the Support section of the app. All the necessary information about the system requirements will be available on the Play Store and App Store profiles of the Apna Banaras App. Moreover, the </w:t>
-      </w:r>
-      <w:r>
-        <w:rPr>
-          <w:rFonts w:ascii="Times New Roman" w:hAnsi="Times New Roman" w:cs="Times New Roman"/>
-          <w:color w:val="000000" w:themeColor="text1"/>
-          <w:sz w:val="28"/>
-          <w:szCs w:val="28"/>
-        </w:rPr>
-        <w:t>GitHub</w:t>
-      </w:r>
-      <w:r>
-        <w:rPr>
-          <w:rFonts w:ascii="Times New Roman" w:hAnsi="Times New Roman" w:cs="Times New Roman"/>
-          <w:color w:val="000000" w:themeColor="text1"/>
-          <w:sz w:val="28"/>
-          <w:szCs w:val="28"/>
-        </w:rPr>
-        <w:t xml:space="preserve"> repository of the application shall also be made available to the developers, for debugging and development purposes, on demand through the app support.</w:t>
+        <w:t>Steps to use Apna Banaras App are:</w:t>
+      </w:r>
+    </w:p>
+    <w:p>
+      <w:pPr>
+        <w:pStyle w:val="ListParagraph"/>
+        <w:ind w:left="794"/>
+        <w:rPr>
+          <w:rFonts w:ascii="Times New Roman" w:hAnsi="Times New Roman" w:cs="Times New Roman"/>
+          <w:color w:val="000000" w:themeColor="text1"/>
+          <w:sz w:val="28"/>
+          <w:szCs w:val="28"/>
+        </w:rPr>
+      </w:pPr>
+      <w:r>
+        <w:rPr>
+          <w:rFonts w:ascii="Times New Roman" w:hAnsi="Times New Roman" w:cs="Times New Roman"/>
+          <w:color w:val="000000" w:themeColor="text1"/>
+          <w:sz w:val="28"/>
+          <w:szCs w:val="28"/>
+        </w:rPr>
+        <w:t>1. New users will register and old users will login.</w:t>
+      </w:r>
+    </w:p>
+    <w:p>
+      <w:pPr>
+        <w:pStyle w:val="ListParagraph"/>
+        <w:ind w:left="794"/>
+        <w:rPr>
+          <w:rFonts w:ascii="Times New Roman" w:hAnsi="Times New Roman" w:cs="Times New Roman"/>
+          <w:color w:val="000000" w:themeColor="text1"/>
+          <w:sz w:val="28"/>
+          <w:szCs w:val="28"/>
+        </w:rPr>
+      </w:pPr>
+      <w:r>
+        <w:rPr>
+          <w:rFonts w:ascii="Times New Roman" w:hAnsi="Times New Roman" w:cs="Times New Roman"/>
+          <w:color w:val="000000" w:themeColor="text1"/>
+          <w:sz w:val="28"/>
+          <w:szCs w:val="28"/>
+        </w:rPr>
+        <w:t>2. In the Home screen user can select any of the features available.</w:t>
+      </w:r>
+    </w:p>
+    <w:p>
+      <w:pPr>
+        <w:pStyle w:val="ListParagraph"/>
+        <w:ind w:left="794"/>
+        <w:rPr>
+          <w:rFonts w:ascii="Times New Roman" w:hAnsi="Times New Roman" w:cs="Times New Roman"/>
+          <w:color w:val="000000" w:themeColor="text1"/>
+          <w:sz w:val="28"/>
+          <w:szCs w:val="28"/>
+        </w:rPr>
+      </w:pPr>
+      <w:r>
+        <w:rPr>
+          <w:rFonts w:ascii="Times New Roman" w:hAnsi="Times New Roman" w:cs="Times New Roman"/>
+          <w:color w:val="000000" w:themeColor="text1"/>
+          <w:sz w:val="28"/>
+          <w:szCs w:val="28"/>
+        </w:rPr>
+        <w:t>3. If user wants to search a location, he can go to Places section.</w:t>
+      </w:r>
+    </w:p>
+    <w:p>
+      <w:pPr>
+        <w:pStyle w:val="ListParagraph"/>
+        <w:ind w:left="794"/>
+        <w:rPr>
+          <w:rFonts w:ascii="Times New Roman" w:hAnsi="Times New Roman" w:cs="Times New Roman"/>
+          <w:color w:val="000000" w:themeColor="text1"/>
+          <w:sz w:val="28"/>
+          <w:szCs w:val="28"/>
+        </w:rPr>
+      </w:pPr>
+      <w:r>
+        <w:rPr>
+          <w:rFonts w:ascii="Times New Roman" w:hAnsi="Times New Roman" w:cs="Times New Roman"/>
+          <w:color w:val="000000" w:themeColor="text1"/>
+          <w:sz w:val="28"/>
+          <w:szCs w:val="28"/>
+        </w:rPr>
+        <w:t>4. If user wants to book a Hotel, he can go to Hotels section.</w:t>
+      </w:r>
+    </w:p>
+    <w:p>
+      <w:pPr>
+        <w:pStyle w:val="ListParagraph"/>
+        <w:ind w:left="794"/>
+        <w:rPr>
+          <w:rFonts w:ascii="Times New Roman" w:hAnsi="Times New Roman" w:cs="Times New Roman"/>
+          <w:color w:val="000000" w:themeColor="text1"/>
+          <w:sz w:val="28"/>
+          <w:szCs w:val="28"/>
+        </w:rPr>
+      </w:pPr>
+      <w:r>
+        <w:rPr>
+          <w:rFonts w:ascii="Times New Roman" w:hAnsi="Times New Roman" w:cs="Times New Roman"/>
+          <w:color w:val="000000" w:themeColor="text1"/>
+          <w:sz w:val="28"/>
+          <w:szCs w:val="28"/>
+        </w:rPr>
+        <w:t xml:space="preserve">5. If user wants to know about various events, he can go to Events Calendar. </w:t>
+      </w:r>
+    </w:p>
+    <w:p>
+      <w:pPr>
+        <w:pStyle w:val="ListParagraph"/>
+        <w:ind w:left="794"/>
+        <w:rPr>
+          <w:rFonts w:ascii="Times New Roman" w:hAnsi="Times New Roman" w:cs="Times New Roman"/>
+          <w:color w:val="000000" w:themeColor="text1"/>
+          <w:sz w:val="28"/>
+          <w:szCs w:val="28"/>
+        </w:rPr>
+      </w:pPr>
+      <w:r>
+        <w:rPr>
+          <w:rFonts w:ascii="Times New Roman" w:hAnsi="Times New Roman" w:cs="Times New Roman"/>
+          <w:color w:val="000000" w:themeColor="text1"/>
+          <w:sz w:val="28"/>
+          <w:szCs w:val="28"/>
+        </w:rPr>
+        <w:t>6. If user wants to submit a review, he can go to review section.</w:t>
+      </w:r>
+    </w:p>
+    <w:p>
+      <w:pPr>
+        <w:pStyle w:val="ListParagraph"/>
+        <w:ind w:left="794"/>
+        <w:rPr>
+          <w:rFonts w:ascii="Times New Roman" w:hAnsi="Times New Roman" w:cs="Times New Roman"/>
+          <w:color w:val="000000" w:themeColor="text1"/>
+          <w:sz w:val="28"/>
+          <w:szCs w:val="28"/>
+        </w:rPr>
+      </w:pPr>
+      <w:r>
+        <w:rPr>
+          <w:rFonts w:ascii="Times New Roman" w:hAnsi="Times New Roman" w:cs="Times New Roman"/>
+          <w:color w:val="000000" w:themeColor="text1"/>
+          <w:sz w:val="28"/>
+          <w:szCs w:val="28"/>
+        </w:rPr>
+        <w:t>7. Current user can obtain info. About himself, from Profile section.</w:t>
+      </w:r>
+    </w:p>
+    <w:p>
+      <w:pPr>
+        <w:pStyle w:val="ListParagraph"/>
+        <w:ind w:left="794"/>
+        <w:rPr>
+          <w:rFonts w:ascii="Times New Roman" w:hAnsi="Times New Roman" w:cs="Times New Roman"/>
+          <w:color w:val="000000" w:themeColor="text1"/>
+          <w:sz w:val="28"/>
+          <w:szCs w:val="28"/>
+        </w:rPr>
+      </w:pPr>
+      <w:r>
+        <w:rPr>
+          <w:rFonts w:ascii="Times New Roman" w:hAnsi="Times New Roman" w:cs="Times New Roman"/>
+          <w:color w:val="000000" w:themeColor="text1"/>
+          <w:sz w:val="28"/>
+          <w:szCs w:val="28"/>
+        </w:rPr>
+        <w:t>All options are self-explanatory and easy to use.</w:t>
       </w:r>
     </w:p>
     <w:p>
@@ -6038,6 +6170,7 @@
           <w:sz w:val="28"/>
           <w:szCs w:val="28"/>
         </w:rPr>
+        <w:lastRenderedPageBreak/>
         <w:t xml:space="preserve">Third Party Services </w:t>
       </w:r>
       <w:r>
@@ -6608,6 +6741,7 @@
           <w:sz w:val="28"/>
           <w:szCs w:val="28"/>
         </w:rPr>
+        <w:lastRenderedPageBreak/>
         <w:t>Software Interfaces</w:t>
       </w:r>
       <w:bookmarkEnd w:id="16"/>
@@ -6726,7 +6860,6 @@
                 <w:sz w:val="28"/>
                 <w:szCs w:val="28"/>
               </w:rPr>
-              <w:lastRenderedPageBreak/>
               <w:t>Operating System</w:t>
             </w:r>
           </w:p>
@@ -7480,6 +7613,7 @@
           <w:sz w:val="28"/>
           <w:szCs w:val="28"/>
         </w:rPr>
+        <w:lastRenderedPageBreak/>
         <w:t xml:space="preserve">Output: Snackbar showing login success, and user will </w:t>
       </w:r>
       <w:proofErr w:type="spellStart"/>
@@ -7564,7 +7698,6 @@
           <w:sz w:val="28"/>
           <w:szCs w:val="28"/>
         </w:rPr>
-        <w:lastRenderedPageBreak/>
         <w:t>Purpose: To allow an already registered user to retrieve his/her password.</w:t>
       </w:r>
     </w:p>
@@ -8111,6 +8244,7 @@
           <w:sz w:val="28"/>
           <w:szCs w:val="28"/>
         </w:rPr>
+        <w:lastRenderedPageBreak/>
         <w:t xml:space="preserve"> </w:t>
       </w:r>
       <w:bookmarkStart w:id="20" w:name="_Toc52453228"/>
@@ -8792,6 +8926,7 @@
           <w:sz w:val="28"/>
           <w:szCs w:val="28"/>
         </w:rPr>
+        <w:lastRenderedPageBreak/>
         <w:t>4. To Be Determined List</w:t>
       </w:r>
       <w:bookmarkEnd w:id="23"/>
@@ -12492,7 +12627,7 @@
 </file>
 
 <file path=customXml/itemProps1.xml><?xml version="1.0" encoding="utf-8"?>
-<ds:datastoreItem xmlns:ds="http://schemas.openxmlformats.org/officeDocument/2006/customXml" ds:itemID="{A9B52022-2CAB-46DE-8EEE-528E06F7602E}">
+<ds:datastoreItem xmlns:ds="http://schemas.openxmlformats.org/officeDocument/2006/customXml" ds:itemID="{1E40A20F-AAA4-4E40-AEDF-6B3DB36CA792}">
   <ds:schemaRefs>
     <ds:schemaRef ds:uri="http://schemas.openxmlformats.org/officeDocument/2006/bibliography"/>
   </ds:schemaRefs>
